--- a/方案说明文件.docx
+++ b/方案说明文件.docx
@@ -41,58 +41,37 @@
         <w:rPr>
           <w:rFonts w:hint="eastAsia"/>
         </w:rPr>
-        <w:t>、</w:t>
+        <w:t>、Deeplabv3</w:t>
+      </w:r>
+      <w:r>
+        <w:t>_res101</w:t>
       </w:r>
       <w:r>
         <w:rPr>
           <w:rFonts w:hint="eastAsia"/>
         </w:rPr>
-        <w:t>Deeplabv3</w:t>
-      </w:r>
-      <w:r>
-        <w:t>_res</w:t>
-      </w:r>
-      <w:r>
-        <w:t>101</w:t>
+        <w:t>、H</w:t>
+      </w:r>
+      <w:r>
+        <w:t>RN</w:t>
       </w:r>
       <w:r>
         <w:rPr>
           <w:rFonts w:hint="eastAsia"/>
         </w:rPr>
-        <w:t>、H</w:t>
-      </w:r>
-      <w:r>
-        <w:t>RN</w:t>
-      </w:r>
+        <w:t>et</w:t>
+      </w:r>
+      <w:r>
+        <w:t>48</w:t>
+      </w:r>
+    </w:p>
+    <w:p/>
+    <w:p>
       <w:r>
         <w:rPr>
           <w:rFonts w:hint="eastAsia"/>
         </w:rPr>
-        <w:t>et</w:t>
-      </w:r>
-      <w:r>
-        <w:t>48</w:t>
-      </w:r>
-    </w:p>
-    <w:p>
-      <w:pPr>
-        <w:rPr>
-          <w:rFonts w:hint="eastAsia"/>
-        </w:rPr>
-      </w:pPr>
-    </w:p>
-    <w:p>
-      <w:r>
-        <w:rPr>
-          <w:rFonts w:hint="eastAsia"/>
-        </w:rPr>
-        <w:t>权重文件：</w:t>
-      </w:r>
-      <w:r>
-        <w:rPr>
-          <w:rFonts w:hint="eastAsia"/>
-        </w:rPr>
-        <w:t>共计5个权重文件</w:t>
+        <w:t>权重文件：共计5个权重文件</w:t>
       </w:r>
     </w:p>
     <w:p>
@@ -377,31 +356,7 @@
           <w:color w:val="24292E"/>
           <w:shd w:val="clear" w:color="auto" w:fill="FFFFFF"/>
         </w:rPr>
-        <w:t>文件夹中，并删除里面的</w:t>
-      </w:r>
-      <w:r>
-        <w:rPr>
-          <w:rFonts w:ascii="Segoe UI" w:hAnsi="Segoe UI" w:cs="Segoe UI" w:hint="eastAsia"/>
-          <w:color w:val="24292E"/>
-          <w:shd w:val="clear" w:color="auto" w:fill="FFFFFF"/>
-        </w:rPr>
-        <w:t>readme</w:t>
-      </w:r>
-      <w:r>
-        <w:rPr>
-          <w:rFonts w:ascii="Segoe UI" w:hAnsi="Segoe UI" w:cs="Segoe UI"/>
-          <w:color w:val="24292E"/>
-          <w:shd w:val="clear" w:color="auto" w:fill="FFFFFF"/>
-        </w:rPr>
-        <w:t>.txt</w:t>
-      </w:r>
-      <w:r>
-        <w:rPr>
-          <w:rFonts w:ascii="Segoe UI" w:hAnsi="Segoe UI" w:cs="Segoe UI" w:hint="eastAsia"/>
-          <w:color w:val="24292E"/>
-          <w:shd w:val="clear" w:color="auto" w:fill="FFFFFF"/>
-        </w:rPr>
-        <w:t>文件</w:t>
+        <w:t>文件夹中</w:t>
       </w:r>
     </w:p>
     <w:p>
@@ -434,39 +389,7 @@
           <w:color w:val="24292E"/>
           <w:shd w:val="clear" w:color="auto" w:fill="FFFFFF"/>
         </w:rPr>
-        <w:t>文件夹中，并删除</w:t>
-      </w:r>
-      <w:r>
-        <w:rPr>
-          <w:rFonts w:ascii="Segoe UI" w:hAnsi="Segoe UI" w:cs="Segoe UI" w:hint="eastAsia"/>
-          <w:color w:val="24292E"/>
-          <w:shd w:val="clear" w:color="auto" w:fill="FFFFFF"/>
-        </w:rPr>
-        <w:t>里面的</w:t>
-      </w:r>
-      <w:r>
-        <w:rPr>
-          <w:rFonts w:ascii="Segoe UI" w:hAnsi="Segoe UI" w:cs="Segoe UI" w:hint="eastAsia"/>
-          <w:color w:val="24292E"/>
-          <w:shd w:val="clear" w:color="auto" w:fill="FFFFFF"/>
-        </w:rPr>
-        <w:t>readme</w:t>
-      </w:r>
-      <w:r>
-        <w:rPr>
-          <w:rFonts w:ascii="Segoe UI" w:hAnsi="Segoe UI" w:cs="Segoe UI"/>
-          <w:color w:val="24292E"/>
-          <w:shd w:val="clear" w:color="auto" w:fill="FFFFFF"/>
-        </w:rPr>
-        <w:t>.txt</w:t>
-      </w:r>
-      <w:r>
-        <w:rPr>
-          <w:rFonts w:ascii="Segoe UI" w:hAnsi="Segoe UI" w:cs="Segoe UI" w:hint="eastAsia"/>
-          <w:color w:val="24292E"/>
-          <w:shd w:val="clear" w:color="auto" w:fill="FFFFFF"/>
-        </w:rPr>
-        <w:t>文件</w:t>
+        <w:t>文件夹中</w:t>
       </w:r>
     </w:p>
     <w:p>
@@ -482,19 +405,98 @@
       <w:pPr>
         <w:pStyle w:val="HTML"/>
         <w:rPr>
+          <w:rFonts w:ascii="Consolas" w:hAnsi="Consolas"/>
+          <w:color w:val="24292E"/>
+          <w:sz w:val="20"/>
+          <w:szCs w:val="20"/>
+        </w:rPr>
+      </w:pPr>
+      <w:r>
+        <w:rPr>
+          <w:rFonts w:ascii="Segoe UI" w:hAnsi="Segoe UI" w:cs="Segoe UI" w:hint="eastAsia"/>
+          <w:color w:val="24292E"/>
+          <w:shd w:val="clear" w:color="auto" w:fill="FFFFFF"/>
+        </w:rPr>
+        <w:t>终端运行</w:t>
+      </w:r>
+      <w:proofErr w:type="spellStart"/>
+      <w:r>
+        <w:rPr>
+          <w:rStyle w:val="HTML1"/>
+          <w:rFonts w:ascii="Consolas" w:hAnsi="Consolas"/>
+          <w:color w:val="24292E"/>
+          <w:sz w:val="20"/>
+          <w:szCs w:val="20"/>
+          <w:bdr w:val="none" w:sz="0" w:space="0" w:color="auto" w:frame="1"/>
+        </w:rPr>
+        <w:t>sh</w:t>
+      </w:r>
+      <w:proofErr w:type="spellEnd"/>
+      <w:r>
+        <w:rPr>
+          <w:rStyle w:val="HTML1"/>
+          <w:rFonts w:ascii="Consolas" w:hAnsi="Consolas"/>
+          <w:color w:val="24292E"/>
+          <w:sz w:val="20"/>
+          <w:szCs w:val="20"/>
+          <w:bdr w:val="none" w:sz="0" w:space="0" w:color="auto" w:frame="1"/>
+        </w:rPr>
+        <w:t xml:space="preserve"> autorun_ensemble.sh </w:t>
+      </w:r>
+      <w:r>
+        <w:rPr>
+          <w:rStyle w:val="HTML1"/>
           <w:rFonts w:ascii="Consolas" w:hAnsi="Consolas" w:hint="eastAsia"/>
           <w:color w:val="24292E"/>
           <w:sz w:val="20"/>
           <w:szCs w:val="20"/>
-        </w:rPr>
-      </w:pPr>
-      <w:r>
-        <w:rPr>
-          <w:rFonts w:ascii="Segoe UI" w:hAnsi="Segoe UI" w:cs="Segoe UI" w:hint="eastAsia"/>
-          <w:color w:val="24292E"/>
-          <w:shd w:val="clear" w:color="auto" w:fill="FFFFFF"/>
-        </w:rPr>
-        <w:t>终端运行</w:t>
+          <w:bdr w:val="none" w:sz="0" w:space="0" w:color="auto" w:frame="1"/>
+        </w:rPr>
+        <w:t>获取最好的测试结果，通过更改</w:t>
+      </w:r>
+      <w:r>
+        <w:rPr>
+          <w:rStyle w:val="HTML1"/>
+          <w:rFonts w:ascii="Consolas" w:hAnsi="Consolas" w:hint="eastAsia"/>
+          <w:color w:val="24292E"/>
+          <w:sz w:val="20"/>
+          <w:szCs w:val="20"/>
+          <w:bdr w:val="none" w:sz="0" w:space="0" w:color="auto" w:frame="1"/>
+        </w:rPr>
+        <w:t>dataset</w:t>
+      </w:r>
+      <w:r>
+        <w:rPr>
+          <w:rStyle w:val="HTML1"/>
+          <w:rFonts w:ascii="Consolas" w:hAnsi="Consolas"/>
+          <w:color w:val="24292E"/>
+          <w:sz w:val="20"/>
+          <w:szCs w:val="20"/>
+          <w:bdr w:val="none" w:sz="0" w:space="0" w:color="auto" w:frame="1"/>
+        </w:rPr>
+        <w:t>.py</w:t>
+      </w:r>
+      <w:r>
+        <w:rPr>
+          <w:rStyle w:val="HTML1"/>
+          <w:rFonts w:ascii="Consolas" w:hAnsi="Consolas" w:hint="eastAsia"/>
+          <w:color w:val="24292E"/>
+          <w:sz w:val="20"/>
+          <w:szCs w:val="20"/>
+          <w:bdr w:val="none" w:sz="0" w:space="0" w:color="auto" w:frame="1"/>
+        </w:rPr>
+        <w:t>文件中的测试文件路径‘</w:t>
+      </w:r>
+      <w:r>
+        <w:rPr>
+          <w:rStyle w:val="HTML1"/>
+          <w:rFonts w:ascii="Consolas" w:hAnsi="Consolas"/>
+          <w:color w:val="24292E"/>
+          <w:sz w:val="20"/>
+          <w:szCs w:val="20"/>
+          <w:bdr w:val="none" w:sz="0" w:space="0" w:color="auto" w:frame="1"/>
+        </w:rPr>
+        <w:t>../</w:t>
       </w:r>
       <w:proofErr w:type="spellStart"/>
       <w:r>
@@ -506,20 +508,32 @@
           <w:szCs w:val="20"/>
           <w:bdr w:val="none" w:sz="0" w:space="0" w:color="auto" w:frame="1"/>
         </w:rPr>
-        <w:t>sh</w:t>
+        <w:t>image_A</w:t>
       </w:r>
       <w:proofErr w:type="spellEnd"/>
       <w:r>
         <w:rPr>
           <w:rStyle w:val="HTML1"/>
+          <w:rFonts w:ascii="Consolas" w:hAnsi="Consolas" w:hint="eastAsia"/>
+          <w:color w:val="24292E"/>
+          <w:sz w:val="20"/>
+          <w:szCs w:val="20"/>
+          <w:bdr w:val="none" w:sz="0" w:space="0" w:color="auto" w:frame="1"/>
+        </w:rPr>
+        <w:t>’或者‘</w:t>
+      </w:r>
+      <w:r>
+        <w:rPr>
+          <w:rStyle w:val="HTML1"/>
           <w:rFonts w:ascii="Consolas" w:hAnsi="Consolas"/>
           <w:color w:val="24292E"/>
           <w:sz w:val="20"/>
           <w:szCs w:val="20"/>
           <w:bdr w:val="none" w:sz="0" w:space="0" w:color="auto" w:frame="1"/>
         </w:rPr>
-        <w:t xml:space="preserve"> autorun_ensemble.sh</w:t>
-      </w:r>
+        <w:t>../</w:t>
+      </w:r>
+      <w:proofErr w:type="spellStart"/>
       <w:r>
         <w:rPr>
           <w:rStyle w:val="HTML1"/>
@@ -529,8 +543,9 @@
           <w:szCs w:val="20"/>
           <w:bdr w:val="none" w:sz="0" w:space="0" w:color="auto" w:frame="1"/>
         </w:rPr>
-        <w:t xml:space="preserve"> </w:t>
-      </w:r>
+        <w:t>image_B</w:t>
+      </w:r>
+      <w:proofErr w:type="spellEnd"/>
       <w:r>
         <w:rPr>
           <w:rStyle w:val="HTML1"/>
@@ -540,7 +555,7 @@
           <w:szCs w:val="20"/>
           <w:bdr w:val="none" w:sz="0" w:space="0" w:color="auto" w:frame="1"/>
         </w:rPr>
-        <w:t>获取最好的测试结果，通过更改</w:t>
+        <w:t>’</w:t>
       </w:r>
       <w:r>
         <w:rPr>
@@ -551,18 +566,7 @@
           <w:szCs w:val="20"/>
           <w:bdr w:val="none" w:sz="0" w:space="0" w:color="auto" w:frame="1"/>
         </w:rPr>
-        <w:t>dataset</w:t>
-      </w:r>
-      <w:r>
-        <w:rPr>
-          <w:rStyle w:val="HTML1"/>
-          <w:rFonts w:ascii="Consolas" w:hAnsi="Consolas"/>
-          <w:color w:val="24292E"/>
-          <w:sz w:val="20"/>
-          <w:szCs w:val="20"/>
-          <w:bdr w:val="none" w:sz="0" w:space="0" w:color="auto" w:frame="1"/>
-        </w:rPr>
-        <w:t>.py</w:t>
+        <w:t>来分别得到</w:t>
       </w:r>
       <w:r>
         <w:rPr>
@@ -573,32 +577,8 @@
           <w:szCs w:val="20"/>
           <w:bdr w:val="none" w:sz="0" w:space="0" w:color="auto" w:frame="1"/>
         </w:rPr>
-        <w:t>文件中的测试文件路径‘</w:t>
-      </w:r>
-      <w:r>
-        <w:rPr>
-          <w:rStyle w:val="HTML1"/>
-          <w:rFonts w:ascii="Consolas" w:hAnsi="Consolas"/>
-          <w:color w:val="24292E"/>
-          <w:sz w:val="20"/>
-          <w:szCs w:val="20"/>
-          <w:bdr w:val="none" w:sz="0" w:space="0" w:color="auto" w:frame="1"/>
-        </w:rPr>
-        <w:t>../</w:t>
-      </w:r>
-      <w:proofErr w:type="spellStart"/>
-      <w:r>
-        <w:rPr>
-          <w:rStyle w:val="HTML1"/>
-          <w:rFonts w:ascii="Consolas" w:hAnsi="Consolas"/>
-          <w:color w:val="24292E"/>
-          <w:sz w:val="20"/>
-          <w:szCs w:val="20"/>
-          <w:bdr w:val="none" w:sz="0" w:space="0" w:color="auto" w:frame="1"/>
-        </w:rPr>
-        <w:t>image_A</w:t>
-      </w:r>
-      <w:proofErr w:type="spellEnd"/>
+        <w:t>A</w:t>
+      </w:r>
       <w:r>
         <w:rPr>
           <w:rStyle w:val="HTML1"/>
@@ -608,35 +588,12 @@
           <w:szCs w:val="20"/>
           <w:bdr w:val="none" w:sz="0" w:space="0" w:color="auto" w:frame="1"/>
         </w:rPr>
-        <w:t>’或者‘</w:t>
-      </w:r>
-      <w:r>
-        <w:rPr>
-          <w:rStyle w:val="HTML1"/>
-          <w:rFonts w:ascii="Consolas" w:hAnsi="Consolas"/>
-          <w:color w:val="24292E"/>
-          <w:sz w:val="20"/>
-          <w:szCs w:val="20"/>
-          <w:bdr w:val="none" w:sz="0" w:space="0" w:color="auto" w:frame="1"/>
-        </w:rPr>
-        <w:t>../</w:t>
-      </w:r>
-      <w:proofErr w:type="spellStart"/>
-      <w:r>
-        <w:rPr>
-          <w:rStyle w:val="HTML1"/>
-          <w:rFonts w:ascii="Consolas" w:hAnsi="Consolas"/>
-          <w:color w:val="24292E"/>
-          <w:sz w:val="20"/>
-          <w:szCs w:val="20"/>
-          <w:bdr w:val="none" w:sz="0" w:space="0" w:color="auto" w:frame="1"/>
-        </w:rPr>
-        <w:t>image_</w:t>
-      </w:r>
-      <w:r>
-        <w:rPr>
-          <w:rStyle w:val="HTML1"/>
-          <w:rFonts w:ascii="Consolas" w:hAnsi="Consolas"/>
+        <w:t>榜和</w:t>
+      </w:r>
+      <w:r>
+        <w:rPr>
+          <w:rStyle w:val="HTML1"/>
+          <w:rFonts w:ascii="Consolas" w:hAnsi="Consolas" w:hint="eastAsia"/>
           <w:color w:val="24292E"/>
           <w:sz w:val="20"/>
           <w:szCs w:val="20"/>
@@ -644,7 +601,7 @@
         </w:rPr>
         <w:t>B</w:t>
       </w:r>
-      <w:proofErr w:type="spellEnd"/>
+      <w:proofErr w:type="gramStart"/>
       <w:r>
         <w:rPr>
           <w:rStyle w:val="HTML1"/>
@@ -654,8 +611,9 @@
           <w:szCs w:val="20"/>
           <w:bdr w:val="none" w:sz="0" w:space="0" w:color="auto" w:frame="1"/>
         </w:rPr>
-        <w:t>’</w:t>
-      </w:r>
+        <w:t>榜最好</w:t>
+      </w:r>
+      <w:proofErr w:type="gramEnd"/>
       <w:r>
         <w:rPr>
           <w:rStyle w:val="HTML1"/>
@@ -665,70 +623,13 @@
           <w:szCs w:val="20"/>
           <w:bdr w:val="none" w:sz="0" w:space="0" w:color="auto" w:frame="1"/>
         </w:rPr>
-        <w:t>来分别得到</w:t>
-      </w:r>
-      <w:r>
-        <w:rPr>
-          <w:rStyle w:val="HTML1"/>
-          <w:rFonts w:ascii="Consolas" w:hAnsi="Consolas" w:hint="eastAsia"/>
-          <w:color w:val="24292E"/>
-          <w:sz w:val="20"/>
-          <w:szCs w:val="20"/>
-          <w:bdr w:val="none" w:sz="0" w:space="0" w:color="auto" w:frame="1"/>
-        </w:rPr>
-        <w:t>A</w:t>
-      </w:r>
-      <w:r>
-        <w:rPr>
-          <w:rStyle w:val="HTML1"/>
-          <w:rFonts w:ascii="Consolas" w:hAnsi="Consolas" w:hint="eastAsia"/>
-          <w:color w:val="24292E"/>
-          <w:sz w:val="20"/>
-          <w:szCs w:val="20"/>
-          <w:bdr w:val="none" w:sz="0" w:space="0" w:color="auto" w:frame="1"/>
-        </w:rPr>
-        <w:t>榜和</w:t>
-      </w:r>
-      <w:r>
-        <w:rPr>
-          <w:rStyle w:val="HTML1"/>
-          <w:rFonts w:ascii="Consolas" w:hAnsi="Consolas" w:hint="eastAsia"/>
-          <w:color w:val="24292E"/>
-          <w:sz w:val="20"/>
-          <w:szCs w:val="20"/>
-          <w:bdr w:val="none" w:sz="0" w:space="0" w:color="auto" w:frame="1"/>
-        </w:rPr>
-        <w:t>B</w:t>
-      </w:r>
-      <w:proofErr w:type="gramStart"/>
-      <w:r>
-        <w:rPr>
-          <w:rStyle w:val="HTML1"/>
-          <w:rFonts w:ascii="Consolas" w:hAnsi="Consolas" w:hint="eastAsia"/>
-          <w:color w:val="24292E"/>
-          <w:sz w:val="20"/>
-          <w:szCs w:val="20"/>
-          <w:bdr w:val="none" w:sz="0" w:space="0" w:color="auto" w:frame="1"/>
-        </w:rPr>
-        <w:t>榜最好</w:t>
-      </w:r>
-      <w:proofErr w:type="gramEnd"/>
-      <w:r>
-        <w:rPr>
-          <w:rStyle w:val="HTML1"/>
-          <w:rFonts w:ascii="Consolas" w:hAnsi="Consolas" w:hint="eastAsia"/>
-          <w:color w:val="24292E"/>
-          <w:sz w:val="20"/>
-          <w:szCs w:val="20"/>
-          <w:bdr w:val="none" w:sz="0" w:space="0" w:color="auto" w:frame="1"/>
-        </w:rPr>
         <w:t>结果</w:t>
       </w:r>
     </w:p>
     <w:p>
       <w:pPr>
         <w:rPr>
-          <w:rFonts w:ascii="Segoe UI" w:hAnsi="Segoe UI" w:cs="Segoe UI" w:hint="eastAsia"/>
+          <w:rFonts w:ascii="Segoe UI" w:hAnsi="Segoe UI" w:cs="Segoe UI"/>
           <w:color w:val="24292E"/>
           <w:shd w:val="clear" w:color="auto" w:fill="FFFFFF"/>
         </w:rPr>
@@ -760,23 +661,35 @@
         </w:rPr>
         <w:t>终端运行</w:t>
       </w:r>
+      <w:proofErr w:type="spellStart"/>
+      <w:r>
+        <w:rPr>
+          <w:rFonts w:ascii="Consolas" w:hAnsi="Consolas" w:hint="eastAsia"/>
+          <w:color w:val="24292E"/>
+          <w:sz w:val="20"/>
+          <w:szCs w:val="20"/>
+          <w:bdr w:val="none" w:sz="0" w:space="0" w:color="auto" w:frame="1"/>
+        </w:rPr>
+        <w:t>sh</w:t>
+      </w:r>
+      <w:proofErr w:type="spellEnd"/>
+      <w:r>
+        <w:rPr>
+          <w:rFonts w:ascii="Consolas" w:hAnsi="Consolas"/>
+          <w:color w:val="24292E"/>
+          <w:sz w:val="20"/>
+          <w:szCs w:val="20"/>
+          <w:bdr w:val="none" w:sz="0" w:space="0" w:color="auto" w:frame="1"/>
+        </w:rPr>
+        <w:t xml:space="preserve"> zip.sh</w:t>
+      </w:r>
       <w:bookmarkStart w:id="0" w:name="_GoBack"/>
       <w:bookmarkEnd w:id="0"/>
-      <w:r>
-        <w:rPr>
-          <w:rFonts w:ascii="Consolas" w:hAnsi="Consolas"/>
-          <w:color w:val="24292E"/>
-          <w:sz w:val="20"/>
-          <w:szCs w:val="20"/>
-          <w:bdr w:val="none" w:sz="0" w:space="0" w:color="auto" w:frame="1"/>
-        </w:rPr>
-        <w:t>zip -r results.zip results/</w:t>
-      </w:r>
     </w:p>
     <w:p>
       <w:pPr>
         <w:rPr>
-          <w:rFonts w:ascii="Segoe UI" w:hAnsi="Segoe UI" w:cs="Segoe UI" w:hint="eastAsia"/>
+          <w:rFonts w:ascii="Segoe UI" w:hAnsi="Segoe UI" w:cs="Segoe UI"/>
           <w:color w:val="24292E"/>
           <w:shd w:val="clear" w:color="auto" w:fill="FFFFFF"/>
         </w:rPr>

--- a/方案说明文件.docx
+++ b/方案说明文件.docx
@@ -323,7 +323,23 @@
           <w:color w:val="24292E"/>
           <w:shd w:val="clear" w:color="auto" w:fill="FFFFFF"/>
         </w:rPr>
-        <w:t>数据集：解压缩并放在与该工程同一级目录下</w:t>
+        <w:t>数据集：解压缩并放在</w:t>
+      </w:r>
+      <w:r>
+        <w:rPr>
+          <w:rFonts w:ascii="Segoe UI" w:hAnsi="Segoe UI" w:cs="Segoe UI" w:hint="eastAsia"/>
+          <w:color w:val="24292E"/>
+          <w:shd w:val="clear" w:color="auto" w:fill="FFFFFF"/>
+        </w:rPr>
+        <w:t>data</w:t>
+      </w:r>
+      <w:r>
+        <w:rPr>
+          <w:rFonts w:ascii="Segoe UI" w:hAnsi="Segoe UI" w:cs="Segoe UI" w:hint="eastAsia"/>
+          <w:color w:val="24292E"/>
+          <w:shd w:val="clear" w:color="auto" w:fill="FFFFFF"/>
+        </w:rPr>
+        <w:t>文件夹内</w:t>
       </w:r>
     </w:p>
     <w:p>
@@ -496,7 +512,7 @@
           <w:szCs w:val="20"/>
           <w:bdr w:val="none" w:sz="0" w:space="0" w:color="auto" w:frame="1"/>
         </w:rPr>
-        <w:t>../</w:t>
+        <w:t>./</w:t>
       </w:r>
       <w:proofErr w:type="spellStart"/>
       <w:r>
@@ -531,7 +547,20 @@
           <w:szCs w:val="20"/>
           <w:bdr w:val="none" w:sz="0" w:space="0" w:color="auto" w:frame="1"/>
         </w:rPr>
-        <w:t>../</w:t>
+        <w:t>.</w:t>
+      </w:r>
+      <w:bookmarkStart w:id="0" w:name="_GoBack"/>
+      <w:bookmarkEnd w:id="0"/>
+      <w:r>
+        <w:rPr>
+          <w:rStyle w:val="HTML1"/>
+          <w:rFonts w:ascii="Consolas" w:hAnsi="Consolas"/>
+          <w:color w:val="24292E"/>
+          <w:sz w:val="20"/>
+          <w:szCs w:val="20"/>
+          <w:bdr w:val="none" w:sz="0" w:space="0" w:color="auto" w:frame="1"/>
+        </w:rPr>
+        <w:t>/</w:t>
       </w:r>
       <w:proofErr w:type="spellStart"/>
       <w:r>
@@ -683,8 +712,6 @@
         </w:rPr>
         <w:t xml:space="preserve"> zip.sh</w:t>
       </w:r>
-      <w:bookmarkStart w:id="0" w:name="_GoBack"/>
-      <w:bookmarkEnd w:id="0"/>
     </w:p>
     <w:p>
       <w:pPr>
